--- a/files/Happy_Days_Theme_Song__Misc_Television.docx
+++ b/files/Happy_Days_Theme_Song__Misc_Television.docx
@@ -694,18 +694,30 @@
         <w:pStyle w:val="NoSpacing"/>
         <w:rPr>
           <w:rFonts w:ascii="Courier" w:hAnsi="Courier" w:cs="Menlo Regular"/>
-          <w:sz w:val="24"/>
-          <w:szCs w:val="24"/>
-        </w:rPr>
-      </w:pPr>
-      <w:r>
-        <w:rPr>
-          <w:rFonts w:ascii="Courier" w:hAnsi="Courier" w:cs="Menlo Regular"/>
-          <w:sz w:val="24"/>
-          <w:szCs w:val="24"/>
-        </w:rPr>
-        <w:t xml:space="preserve">     F</w:t>
-      </w:r>
+          <w:b/>
+          <w:sz w:val="24"/>
+          <w:szCs w:val="24"/>
+        </w:rPr>
+      </w:pPr>
+      <w:r>
+        <w:rPr>
+          <w:rFonts w:ascii="Courier" w:hAnsi="Courier" w:cs="Menlo Regular"/>
+          <w:sz w:val="24"/>
+          <w:szCs w:val="24"/>
+        </w:rPr>
+        <w:t xml:space="preserve">     </w:t>
+      </w:r>
+      <w:bookmarkStart w:id="0" w:name="_GoBack"/>
+      <w:r>
+        <w:rPr>
+          <w:rFonts w:ascii="Courier" w:hAnsi="Courier" w:cs="Menlo Regular"/>
+          <w:b/>
+          <w:sz w:val="24"/>
+          <w:szCs w:val="24"/>
+        </w:rPr>
+        <w:t>F</w:t>
+      </w:r>
+      <w:bookmarkEnd w:id="0"/>
     </w:p>
     <w:p>
       <w:pPr>
@@ -1536,7 +1548,7 @@
                                     </pic:cNvPicPr>
                                   </pic:nvPicPr>
                                   <pic:blipFill>
-                                    <a:blip r:embed="rId13">
+                                    <a:blip r:embed="rId19">
                                       <a:extLst>
                                         <a:ext uri="{28A0092B-C50C-407E-A947-70E740481C1C}">
                                           <a14:useLocalDpi xmlns:a14="http://schemas.microsoft.com/office/drawing/2010/main" val="0"/>
@@ -1589,7 +1601,7 @@
                                     </pic:cNvPicPr>
                                   </pic:nvPicPr>
                                   <pic:blipFill>
-                                    <a:blip r:embed="rId14">
+                                    <a:blip r:embed="rId20">
                                       <a:extLst>
                                         <a:ext uri="{28A0092B-C50C-407E-A947-70E740481C1C}">
                                           <a14:useLocalDpi xmlns:a14="http://schemas.microsoft.com/office/drawing/2010/main" val="0"/>
@@ -1642,7 +1654,7 @@
                                     </pic:cNvPicPr>
                                   </pic:nvPicPr>
                                   <pic:blipFill>
-                                    <a:blip r:embed="rId15">
+                                    <a:blip r:embed="rId21">
                                       <a:extLst>
                                         <a:ext uri="{28A0092B-C50C-407E-A947-70E740481C1C}">
                                           <a14:useLocalDpi xmlns:a14="http://schemas.microsoft.com/office/drawing/2010/main" val="0"/>
@@ -1695,7 +1707,7 @@
                                     </pic:cNvPicPr>
                                   </pic:nvPicPr>
                                   <pic:blipFill>
-                                    <a:blip r:embed="rId16">
+                                    <a:blip r:embed="rId22">
                                       <a:extLst>
                                         <a:ext uri="{28A0092B-C50C-407E-A947-70E740481C1C}">
                                           <a14:useLocalDpi xmlns:a14="http://schemas.microsoft.com/office/drawing/2010/main" val="0"/>
@@ -1748,7 +1760,7 @@
                                     </pic:cNvPicPr>
                                   </pic:nvPicPr>
                                   <pic:blipFill>
-                                    <a:blip r:embed="rId17">
+                                    <a:blip r:embed="rId23">
                                       <a:extLst>
                                         <a:ext uri="{28A0092B-C50C-407E-A947-70E740481C1C}">
                                           <a14:useLocalDpi xmlns:a14="http://schemas.microsoft.com/office/drawing/2010/main" val="0"/>
@@ -1801,7 +1813,7 @@
                                     </pic:cNvPicPr>
                                   </pic:nvPicPr>
                                   <pic:blipFill>
-                                    <a:blip r:embed="rId18">
+                                    <a:blip r:embed="rId24">
                                       <a:extLst>
                                         <a:ext uri="{28A0092B-C50C-407E-A947-70E740481C1C}">
                                           <a14:useLocalDpi xmlns:a14="http://schemas.microsoft.com/office/drawing/2010/main" val="0"/>
@@ -2346,8 +2358,6 @@
         </w:rPr>
         <w:t xml:space="preserve"> </w:t>
       </w:r>
-      <w:bookmarkStart w:id="0" w:name="_GoBack"/>
-      <w:bookmarkEnd w:id="0"/>
     </w:p>
     <w:sectPr>
       <w:type w:val="continuous"/>
